--- a/docs/Клеодил.docx
+++ b/docs/Клеодил.docx
@@ -4,6 +4,75 @@
   <w:body>
     <w:p>
       <w:pPr>
+        <w:rPr>
+          <w:rFonts w:ascii="Times New Roman" w:hAnsi="Times New Roman" w:cs="Times New Roman"/>
+          <w:sz w:val="28"/>
+          <w:szCs w:val="28"/>
+        </w:rPr>
+      </w:pPr>
+      <w:r>
+        <w:rPr>
+          <w:rFonts w:ascii="Times New Roman" w:hAnsi="Times New Roman" w:cs="Times New Roman"/>
+          <w:sz w:val="28"/>
+          <w:szCs w:val="28"/>
+        </w:rPr>
+        <w:t>Характер</w:t>
+      </w:r>
+      <w:r>
+        <w:rPr>
+          <w:rFonts w:ascii="Times New Roman" w:hAnsi="Times New Roman" w:cs="Times New Roman"/>
+          <w:sz w:val="28"/>
+          <w:szCs w:val="28"/>
+        </w:rPr>
+        <w:t xml:space="preserve">: </w:t>
+      </w:r>
+      <w:r>
+        <w:rPr>
+          <w:rFonts w:ascii="Times New Roman" w:hAnsi="Times New Roman" w:cs="Times New Roman"/>
+          <w:sz w:val="28"/>
+          <w:szCs w:val="28"/>
+        </w:rPr>
+        <w:t xml:space="preserve">спокойная, рассудительная, </w:t>
+      </w:r>
+      <w:proofErr w:type="spellStart"/>
+      <w:r>
+        <w:rPr>
+          <w:rFonts w:ascii="Times New Roman" w:hAnsi="Times New Roman" w:cs="Times New Roman"/>
+          <w:sz w:val="28"/>
+          <w:szCs w:val="28"/>
+        </w:rPr>
+        <w:t>милфа</w:t>
+      </w:r>
+      <w:proofErr w:type="spellEnd"/>
+      <w:r>
+        <w:rPr>
+          <w:rFonts w:ascii="Times New Roman" w:hAnsi="Times New Roman" w:cs="Times New Roman"/>
+          <w:sz w:val="28"/>
+          <w:szCs w:val="28"/>
+        </w:rPr>
+        <w:t xml:space="preserve">, </w:t>
+      </w:r>
+      <w:r>
+        <w:rPr>
+          <w:rFonts w:ascii="Times New Roman" w:hAnsi="Times New Roman" w:cs="Times New Roman"/>
+          <w:sz w:val="28"/>
+          <w:szCs w:val="28"/>
+        </w:rPr>
+        <w:t xml:space="preserve">справедливая </w:t>
+      </w:r>
+    </w:p>
+    <w:p>
+      <w:pPr>
+        <w:jc w:val="center"/>
+        <w:rPr>
+          <w:rFonts w:ascii="Times New Roman" w:hAnsi="Times New Roman" w:cs="Times New Roman"/>
+          <w:sz w:val="28"/>
+          <w:szCs w:val="28"/>
+        </w:rPr>
+      </w:pPr>
+    </w:p>
+    <w:p>
+      <w:pPr>
         <w:jc w:val="center"/>
         <w:rPr>
           <w:rFonts w:ascii="Times New Roman" w:hAnsi="Times New Roman" w:cs="Times New Roman"/>
@@ -341,6 +410,15 @@
     </w:p>
     <w:p>
       <w:pPr>
+        <w:rPr>
+          <w:rFonts w:ascii="Times New Roman" w:hAnsi="Times New Roman" w:cs="Times New Roman"/>
+          <w:sz w:val="28"/>
+          <w:szCs w:val="28"/>
+        </w:rPr>
+      </w:pPr>
+    </w:p>
+    <w:p>
+      <w:pPr>
         <w:spacing w:after="0"/>
         <w:rPr>
           <w:rFonts w:ascii="Times New Roman" w:hAnsi="Times New Roman" w:cs="Times New Roman"/>
@@ -400,6 +478,16 @@
         </w:rPr>
         <w:t xml:space="preserve">живаться здесь надолго, бежим! </w:t>
       </w:r>
+    </w:p>
+    <w:p>
+      <w:pPr>
+        <w:spacing w:after="0"/>
+        <w:rPr>
+          <w:rFonts w:ascii="Times New Roman" w:hAnsi="Times New Roman" w:cs="Times New Roman"/>
+          <w:sz w:val="28"/>
+          <w:szCs w:val="28"/>
+        </w:rPr>
+      </w:pPr>
       <w:r>
         <w:rPr>
           <w:rFonts w:ascii="Times New Roman" w:hAnsi="Times New Roman" w:cs="Times New Roman"/>
@@ -460,6 +548,94 @@
           <w:sz w:val="28"/>
           <w:szCs w:val="28"/>
         </w:rPr>
+        <w:t>: Спасибо</w:t>
+      </w:r>
+      <w:r>
+        <w:rPr>
+          <w:rFonts w:ascii="Times New Roman" w:hAnsi="Times New Roman" w:cs="Times New Roman"/>
+          <w:sz w:val="28"/>
+          <w:szCs w:val="28"/>
+        </w:rPr>
+        <w:t>, вы спасли нас!</w:t>
+      </w:r>
+      <w:r>
+        <w:rPr>
+          <w:rFonts w:ascii="Times New Roman" w:hAnsi="Times New Roman" w:cs="Times New Roman"/>
+          <w:sz w:val="28"/>
+          <w:szCs w:val="28"/>
+        </w:rPr>
+        <w:t xml:space="preserve"> Моё имя – </w:t>
+      </w:r>
+      <w:proofErr w:type="spellStart"/>
+      <w:r>
+        <w:rPr>
+          <w:rFonts w:ascii="Times New Roman" w:hAnsi="Times New Roman" w:cs="Times New Roman"/>
+          <w:sz w:val="28"/>
+          <w:szCs w:val="28"/>
+        </w:rPr>
+        <w:t>Клеодил</w:t>
+      </w:r>
+      <w:proofErr w:type="spellEnd"/>
+      <w:r>
+        <w:rPr>
+          <w:rFonts w:ascii="Times New Roman" w:hAnsi="Times New Roman" w:cs="Times New Roman"/>
+          <w:sz w:val="28"/>
+          <w:szCs w:val="28"/>
+        </w:rPr>
+        <w:t xml:space="preserve">, я </w:t>
+      </w:r>
+      <w:r>
+        <w:rPr>
+          <w:rFonts w:ascii="Times New Roman" w:hAnsi="Times New Roman" w:cs="Times New Roman"/>
+          <w:sz w:val="28"/>
+          <w:szCs w:val="28"/>
+        </w:rPr>
+        <w:t xml:space="preserve">хозяйка </w:t>
+      </w:r>
+      <w:proofErr w:type="spellStart"/>
+      <w:r>
+        <w:rPr>
+          <w:rFonts w:ascii="Times New Roman" w:hAnsi="Times New Roman" w:cs="Times New Roman"/>
+          <w:sz w:val="28"/>
+          <w:szCs w:val="28"/>
+        </w:rPr>
+        <w:t>Златолиственной</w:t>
+      </w:r>
+      <w:proofErr w:type="spellEnd"/>
+      <w:r>
+        <w:rPr>
+          <w:rFonts w:ascii="Times New Roman" w:hAnsi="Times New Roman" w:cs="Times New Roman"/>
+          <w:sz w:val="28"/>
+          <w:szCs w:val="28"/>
+        </w:rPr>
+        <w:t xml:space="preserve"> рощи. Могу я узнать имена героев?</w:t>
+      </w:r>
+    </w:p>
+    <w:p>
+      <w:pPr>
+        <w:spacing w:after="0"/>
+        <w:rPr>
+          <w:rFonts w:ascii="Times New Roman" w:hAnsi="Times New Roman" w:cs="Times New Roman"/>
+          <w:sz w:val="28"/>
+          <w:szCs w:val="28"/>
+        </w:rPr>
+      </w:pPr>
+      <w:proofErr w:type="spellStart"/>
+      <w:r>
+        <w:rPr>
+          <w:rFonts w:ascii="Times New Roman" w:hAnsi="Times New Roman" w:cs="Times New Roman"/>
+          <w:sz w:val="28"/>
+          <w:szCs w:val="28"/>
+        </w:rPr>
+        <w:t>Каленз</w:t>
+      </w:r>
+      <w:proofErr w:type="spellEnd"/>
+      <w:r>
+        <w:rPr>
+          <w:rFonts w:ascii="Times New Roman" w:hAnsi="Times New Roman" w:cs="Times New Roman"/>
+          <w:sz w:val="28"/>
+          <w:szCs w:val="28"/>
+        </w:rPr>
         <w:t xml:space="preserve">: </w:t>
       </w:r>
       <w:r>
@@ -468,25 +644,54 @@
           <w:sz w:val="28"/>
           <w:szCs w:val="28"/>
         </w:rPr>
-        <w:t>Спасибо, мой герой</w:t>
-      </w:r>
-      <w:r>
-        <w:rPr>
-          <w:rFonts w:ascii="Times New Roman" w:hAnsi="Times New Roman" w:cs="Times New Roman"/>
-          <w:sz w:val="28"/>
-          <w:szCs w:val="28"/>
-        </w:rPr>
-        <w:t xml:space="preserve">! </w:t>
-      </w:r>
-      <w:bookmarkStart w:id="0" w:name="_GoBack"/>
-      <w:r>
-        <w:rPr>
-          <w:rFonts w:ascii="Times New Roman" w:hAnsi="Times New Roman" w:cs="Times New Roman"/>
-          <w:sz w:val="28"/>
-          <w:szCs w:val="28"/>
-        </w:rPr>
-        <w:t xml:space="preserve">Я – </w:t>
-      </w:r>
+        <w:t xml:space="preserve">Меня зовут </w:t>
+      </w:r>
+      <w:proofErr w:type="spellStart"/>
+      <w:r>
+        <w:rPr>
+          <w:rFonts w:ascii="Times New Roman" w:hAnsi="Times New Roman" w:cs="Times New Roman"/>
+          <w:sz w:val="28"/>
+          <w:szCs w:val="28"/>
+        </w:rPr>
+        <w:t>Каленз</w:t>
+      </w:r>
+      <w:proofErr w:type="spellEnd"/>
+      <w:r>
+        <w:rPr>
+          <w:rFonts w:ascii="Times New Roman" w:hAnsi="Times New Roman" w:cs="Times New Roman"/>
+          <w:sz w:val="28"/>
+          <w:szCs w:val="28"/>
+        </w:rPr>
+        <w:t xml:space="preserve">, леди, а рядом – мой друг </w:t>
+      </w:r>
+      <w:proofErr w:type="spellStart"/>
+      <w:r>
+        <w:rPr>
+          <w:rFonts w:ascii="Times New Roman" w:hAnsi="Times New Roman" w:cs="Times New Roman"/>
+          <w:sz w:val="28"/>
+          <w:szCs w:val="28"/>
+        </w:rPr>
+        <w:t>Ландар</w:t>
+      </w:r>
+      <w:proofErr w:type="spellEnd"/>
+      <w:r>
+        <w:rPr>
+          <w:rFonts w:ascii="Times New Roman" w:hAnsi="Times New Roman" w:cs="Times New Roman"/>
+          <w:sz w:val="28"/>
+          <w:szCs w:val="28"/>
+        </w:rPr>
+        <w:t xml:space="preserve">. </w:t>
+      </w:r>
+    </w:p>
+    <w:p>
+      <w:pPr>
+        <w:spacing w:after="0"/>
+        <w:rPr>
+          <w:rFonts w:ascii="Times New Roman" w:hAnsi="Times New Roman" w:cs="Times New Roman"/>
+          <w:sz w:val="28"/>
+          <w:szCs w:val="28"/>
+        </w:rPr>
+      </w:pPr>
       <w:proofErr w:type="spellStart"/>
       <w:r>
         <w:rPr>
@@ -503,42 +708,61 @@
           <w:sz w:val="28"/>
           <w:szCs w:val="28"/>
         </w:rPr>
-        <w:t xml:space="preserve">, </w:t>
-      </w:r>
-      <w:r>
-        <w:rPr>
-          <w:rFonts w:ascii="Times New Roman" w:hAnsi="Times New Roman" w:cs="Times New Roman"/>
-          <w:sz w:val="28"/>
-          <w:szCs w:val="28"/>
-        </w:rPr>
-        <w:t xml:space="preserve">целительница. </w:t>
-      </w:r>
-      <w:r>
-        <w:rPr>
-          <w:rFonts w:ascii="Times New Roman" w:hAnsi="Times New Roman" w:cs="Times New Roman"/>
-          <w:sz w:val="28"/>
-          <w:szCs w:val="28"/>
-        </w:rPr>
-        <w:t>А как зовут вас?</w:t>
-      </w:r>
-      <w:r>
-        <w:rPr>
-          <w:rFonts w:ascii="Times New Roman" w:hAnsi="Times New Roman" w:cs="Times New Roman"/>
-          <w:sz w:val="28"/>
-          <w:szCs w:val="28"/>
-        </w:rPr>
-        <w:t xml:space="preserve"> И ч</w:t>
-      </w:r>
-      <w:r>
-        <w:rPr>
-          <w:rFonts w:ascii="Times New Roman" w:hAnsi="Times New Roman" w:cs="Times New Roman"/>
-          <w:sz w:val="28"/>
-          <w:szCs w:val="28"/>
-        </w:rPr>
-        <w:t>то происходит на фронте?</w:t>
-      </w:r>
-    </w:p>
-    <w:bookmarkEnd w:id="0"/>
+        <w:t xml:space="preserve">: </w:t>
+      </w:r>
+      <w:r>
+        <w:rPr>
+          <w:rFonts w:ascii="Times New Roman" w:hAnsi="Times New Roman" w:cs="Times New Roman"/>
+          <w:sz w:val="28"/>
+          <w:szCs w:val="28"/>
+        </w:rPr>
+        <w:t xml:space="preserve">Кален, </w:t>
+      </w:r>
+      <w:proofErr w:type="spellStart"/>
+      <w:r>
+        <w:rPr>
+          <w:rFonts w:ascii="Times New Roman" w:hAnsi="Times New Roman" w:cs="Times New Roman"/>
+          <w:sz w:val="28"/>
+          <w:szCs w:val="28"/>
+        </w:rPr>
+        <w:t>Ландар</w:t>
+      </w:r>
+      <w:proofErr w:type="spellEnd"/>
+      <w:r>
+        <w:rPr>
+          <w:rFonts w:ascii="Times New Roman" w:hAnsi="Times New Roman" w:cs="Times New Roman"/>
+          <w:sz w:val="28"/>
+          <w:szCs w:val="28"/>
+        </w:rPr>
+        <w:t xml:space="preserve">, мне повезло встретить вас в это грозное время. С тех пор, как началась война, в </w:t>
+      </w:r>
+      <w:proofErr w:type="spellStart"/>
+      <w:r>
+        <w:rPr>
+          <w:rFonts w:ascii="Times New Roman" w:hAnsi="Times New Roman" w:cs="Times New Roman"/>
+          <w:sz w:val="28"/>
+          <w:szCs w:val="28"/>
+        </w:rPr>
+        <w:t>Весмире</w:t>
+      </w:r>
+      <w:proofErr w:type="spellEnd"/>
+      <w:r>
+        <w:rPr>
+          <w:rFonts w:ascii="Times New Roman" w:hAnsi="Times New Roman" w:cs="Times New Roman"/>
+          <w:sz w:val="28"/>
+          <w:szCs w:val="28"/>
+        </w:rPr>
+        <w:t xml:space="preserve"> день ото дня неспокойнее.</w:t>
+      </w:r>
+      <w:r>
+        <w:rPr>
+          <w:rFonts w:ascii="Times New Roman" w:hAnsi="Times New Roman" w:cs="Times New Roman"/>
+          <w:sz w:val="28"/>
+          <w:szCs w:val="28"/>
+        </w:rPr>
+        <w:t xml:space="preserve"> </w:t>
+      </w:r>
+    </w:p>
     <w:p>
       <w:pPr>
         <w:spacing w:after="0"/>
@@ -548,14 +772,16 @@
           <w:szCs w:val="28"/>
         </w:rPr>
       </w:pPr>
-      <w:r>
-        <w:rPr>
-          <w:rFonts w:ascii="Times New Roman" w:hAnsi="Times New Roman" w:cs="Times New Roman"/>
-          <w:sz w:val="28"/>
-          <w:szCs w:val="28"/>
-        </w:rPr>
-        <w:t>Автор</w:t>
-      </w:r>
+      <w:proofErr w:type="spellStart"/>
+      <w:r>
+        <w:rPr>
+          <w:rFonts w:ascii="Times New Roman" w:hAnsi="Times New Roman" w:cs="Times New Roman"/>
+          <w:sz w:val="28"/>
+          <w:szCs w:val="28"/>
+        </w:rPr>
+        <w:t>Каленз</w:t>
+      </w:r>
+      <w:proofErr w:type="spellEnd"/>
       <w:r>
         <w:rPr>
           <w:rFonts w:ascii="Times New Roman" w:hAnsi="Times New Roman" w:cs="Times New Roman"/>
@@ -564,6 +790,214 @@
         </w:rPr>
         <w:t xml:space="preserve">: </w:t>
       </w:r>
+      <w:r>
+        <w:rPr>
+          <w:rFonts w:ascii="Times New Roman" w:hAnsi="Times New Roman" w:cs="Times New Roman"/>
+          <w:sz w:val="28"/>
+          <w:szCs w:val="28"/>
+        </w:rPr>
+        <w:t xml:space="preserve">Время и впрямь тяжёлое. Орки осаждали Ка-лиан, армия </w:t>
+      </w:r>
+      <w:proofErr w:type="spellStart"/>
+      <w:r>
+        <w:rPr>
+          <w:rFonts w:ascii="Times New Roman" w:hAnsi="Times New Roman" w:cs="Times New Roman"/>
+          <w:sz w:val="28"/>
+          <w:szCs w:val="28"/>
+        </w:rPr>
+        <w:t>Весмира</w:t>
+      </w:r>
+      <w:proofErr w:type="spellEnd"/>
+      <w:r>
+        <w:rPr>
+          <w:rFonts w:ascii="Times New Roman" w:hAnsi="Times New Roman" w:cs="Times New Roman"/>
+          <w:sz w:val="28"/>
+          <w:szCs w:val="28"/>
+        </w:rPr>
+        <w:t xml:space="preserve"> потерпела поражение на севере, а хуже всего –</w:t>
+      </w:r>
+      <w:r>
+        <w:rPr>
+          <w:rFonts w:ascii="Times New Roman" w:hAnsi="Times New Roman" w:cs="Times New Roman"/>
+          <w:sz w:val="28"/>
+          <w:szCs w:val="28"/>
+        </w:rPr>
+        <w:t xml:space="preserve">лорд </w:t>
+      </w:r>
+      <w:proofErr w:type="spellStart"/>
+      <w:r>
+        <w:rPr>
+          <w:rFonts w:ascii="Times New Roman" w:hAnsi="Times New Roman" w:cs="Times New Roman"/>
+          <w:sz w:val="28"/>
+          <w:szCs w:val="28"/>
+        </w:rPr>
+        <w:t>Эрлорнас</w:t>
+      </w:r>
+      <w:proofErr w:type="spellEnd"/>
+      <w:r>
+        <w:rPr>
+          <w:rFonts w:ascii="Times New Roman" w:hAnsi="Times New Roman" w:cs="Times New Roman"/>
+          <w:sz w:val="28"/>
+          <w:szCs w:val="28"/>
+        </w:rPr>
+        <w:t xml:space="preserve"> попал в плен к ящерам. </w:t>
+      </w:r>
+    </w:p>
+    <w:p>
+      <w:pPr>
+        <w:spacing w:after="0"/>
+        <w:rPr>
+          <w:rFonts w:ascii="Times New Roman" w:hAnsi="Times New Roman" w:cs="Times New Roman"/>
+          <w:sz w:val="28"/>
+          <w:szCs w:val="28"/>
+        </w:rPr>
+      </w:pPr>
+      <w:proofErr w:type="spellStart"/>
+      <w:r>
+        <w:rPr>
+          <w:rFonts w:ascii="Times New Roman" w:hAnsi="Times New Roman" w:cs="Times New Roman"/>
+          <w:sz w:val="28"/>
+          <w:szCs w:val="28"/>
+        </w:rPr>
+        <w:t>Клеодил</w:t>
+      </w:r>
+      <w:proofErr w:type="spellEnd"/>
+      <w:r>
+        <w:rPr>
+          <w:rFonts w:ascii="Times New Roman" w:hAnsi="Times New Roman" w:cs="Times New Roman"/>
+          <w:sz w:val="28"/>
+          <w:szCs w:val="28"/>
+        </w:rPr>
+        <w:t xml:space="preserve">: </w:t>
+      </w:r>
+      <w:r>
+        <w:rPr>
+          <w:rFonts w:ascii="Times New Roman" w:hAnsi="Times New Roman" w:cs="Times New Roman"/>
+          <w:sz w:val="28"/>
+          <w:szCs w:val="28"/>
+        </w:rPr>
+        <w:t>Наш Верховный Лорд – в плену</w:t>
+      </w:r>
+      <w:r>
+        <w:rPr>
+          <w:rFonts w:ascii="Times New Roman" w:hAnsi="Times New Roman" w:cs="Times New Roman"/>
+          <w:sz w:val="28"/>
+          <w:szCs w:val="28"/>
+        </w:rPr>
+        <w:t xml:space="preserve">?! </w:t>
+      </w:r>
+      <w:r>
+        <w:rPr>
+          <w:rFonts w:ascii="Times New Roman" w:hAnsi="Times New Roman" w:cs="Times New Roman"/>
+          <w:sz w:val="28"/>
+          <w:szCs w:val="28"/>
+        </w:rPr>
+        <w:br/>
+      </w:r>
+      <w:proofErr w:type="spellStart"/>
+      <w:r>
+        <w:rPr>
+          <w:rFonts w:ascii="Times New Roman" w:hAnsi="Times New Roman" w:cs="Times New Roman"/>
+          <w:sz w:val="28"/>
+          <w:szCs w:val="28"/>
+        </w:rPr>
+        <w:t>Ландар</w:t>
+      </w:r>
+      <w:proofErr w:type="spellEnd"/>
+      <w:r>
+        <w:rPr>
+          <w:rFonts w:ascii="Times New Roman" w:hAnsi="Times New Roman" w:cs="Times New Roman"/>
+          <w:sz w:val="28"/>
+          <w:szCs w:val="28"/>
+        </w:rPr>
+        <w:t xml:space="preserve">: </w:t>
+      </w:r>
+      <w:r>
+        <w:rPr>
+          <w:rFonts w:ascii="Times New Roman" w:hAnsi="Times New Roman" w:cs="Times New Roman"/>
+          <w:sz w:val="28"/>
+          <w:szCs w:val="28"/>
+        </w:rPr>
+        <w:t>Да, и мы идё</w:t>
+      </w:r>
+      <w:r>
+        <w:rPr>
+          <w:rFonts w:ascii="Times New Roman" w:hAnsi="Times New Roman" w:cs="Times New Roman"/>
+          <w:sz w:val="28"/>
+          <w:szCs w:val="28"/>
+        </w:rPr>
+        <w:t xml:space="preserve">м в </w:t>
+      </w:r>
+      <w:proofErr w:type="spellStart"/>
+      <w:r>
+        <w:rPr>
+          <w:rFonts w:ascii="Times New Roman" w:hAnsi="Times New Roman" w:cs="Times New Roman"/>
+          <w:sz w:val="28"/>
+          <w:szCs w:val="28"/>
+        </w:rPr>
+        <w:t>Саурогат</w:t>
+      </w:r>
+      <w:proofErr w:type="spellEnd"/>
+      <w:r>
+        <w:rPr>
+          <w:rFonts w:ascii="Times New Roman" w:hAnsi="Times New Roman" w:cs="Times New Roman"/>
+          <w:sz w:val="28"/>
+          <w:szCs w:val="28"/>
+        </w:rPr>
+        <w:t xml:space="preserve">, чтобы спасти его! </w:t>
+      </w:r>
+    </w:p>
+    <w:p>
+      <w:pPr>
+        <w:spacing w:after="0"/>
+        <w:rPr>
+          <w:rFonts w:ascii="Times New Roman" w:hAnsi="Times New Roman" w:cs="Times New Roman"/>
+          <w:sz w:val="28"/>
+          <w:szCs w:val="28"/>
+        </w:rPr>
+      </w:pPr>
+      <w:proofErr w:type="spellStart"/>
+      <w:r>
+        <w:rPr>
+          <w:rFonts w:ascii="Times New Roman" w:hAnsi="Times New Roman" w:cs="Times New Roman"/>
+          <w:sz w:val="28"/>
+          <w:szCs w:val="28"/>
+        </w:rPr>
+        <w:t>Клеодил</w:t>
+      </w:r>
+      <w:proofErr w:type="spellEnd"/>
+      <w:r>
+        <w:rPr>
+          <w:rFonts w:ascii="Times New Roman" w:hAnsi="Times New Roman" w:cs="Times New Roman"/>
+          <w:sz w:val="28"/>
+          <w:szCs w:val="28"/>
+        </w:rPr>
+        <w:t>:</w:t>
+      </w:r>
+      <w:r>
+        <w:rPr>
+          <w:rFonts w:ascii="Times New Roman" w:hAnsi="Times New Roman" w:cs="Times New Roman"/>
+          <w:sz w:val="28"/>
+          <w:szCs w:val="28"/>
+        </w:rPr>
+        <w:t xml:space="preserve"> Пройти в страну ящеров нелегко, и ещё сложнее – вернуться обратно</w:t>
+      </w:r>
+      <w:r>
+        <w:rPr>
+          <w:rFonts w:ascii="Times New Roman" w:hAnsi="Times New Roman" w:cs="Times New Roman"/>
+          <w:sz w:val="28"/>
+          <w:szCs w:val="28"/>
+        </w:rPr>
+        <w:t xml:space="preserve">. </w:t>
+      </w:r>
+      <w:r>
+        <w:rPr>
+          <w:rFonts w:ascii="Times New Roman" w:hAnsi="Times New Roman" w:cs="Times New Roman"/>
+          <w:sz w:val="28"/>
+          <w:szCs w:val="28"/>
+        </w:rPr>
+        <w:t xml:space="preserve">Я последую за тобой, </w:t>
+      </w:r>
       <w:proofErr w:type="spellStart"/>
       <w:r>
         <w:rPr>
@@ -580,315 +1014,7 @@
           <w:sz w:val="28"/>
           <w:szCs w:val="28"/>
         </w:rPr>
-        <w:t xml:space="preserve"> и </w:t>
-      </w:r>
-      <w:proofErr w:type="spellStart"/>
-      <w:r>
-        <w:rPr>
-          <w:rFonts w:ascii="Times New Roman" w:hAnsi="Times New Roman" w:cs="Times New Roman"/>
-          <w:sz w:val="28"/>
-          <w:szCs w:val="28"/>
-        </w:rPr>
-        <w:t>Ландар</w:t>
-      </w:r>
-      <w:proofErr w:type="spellEnd"/>
-      <w:r>
-        <w:rPr>
-          <w:rFonts w:ascii="Times New Roman" w:hAnsi="Times New Roman" w:cs="Times New Roman"/>
-          <w:sz w:val="28"/>
-          <w:szCs w:val="28"/>
-        </w:rPr>
-        <w:t xml:space="preserve"> представились. </w:t>
-      </w:r>
-    </w:p>
-    <w:p>
-      <w:pPr>
-        <w:spacing w:after="0"/>
-        <w:rPr>
-          <w:rFonts w:ascii="Times New Roman" w:hAnsi="Times New Roman" w:cs="Times New Roman"/>
-          <w:sz w:val="28"/>
-          <w:szCs w:val="28"/>
-        </w:rPr>
-      </w:pPr>
-      <w:proofErr w:type="spellStart"/>
-      <w:r>
-        <w:rPr>
-          <w:rFonts w:ascii="Times New Roman" w:hAnsi="Times New Roman" w:cs="Times New Roman"/>
-          <w:sz w:val="28"/>
-          <w:szCs w:val="28"/>
-        </w:rPr>
-        <w:t>Клеодил</w:t>
-      </w:r>
-      <w:proofErr w:type="spellEnd"/>
-      <w:r>
-        <w:rPr>
-          <w:rFonts w:ascii="Times New Roman" w:hAnsi="Times New Roman" w:cs="Times New Roman"/>
-          <w:sz w:val="28"/>
-          <w:szCs w:val="28"/>
-        </w:rPr>
-        <w:t xml:space="preserve">: </w:t>
-      </w:r>
-      <w:r>
-        <w:rPr>
-          <w:rFonts w:ascii="Times New Roman" w:hAnsi="Times New Roman" w:cs="Times New Roman"/>
-          <w:sz w:val="28"/>
-          <w:szCs w:val="28"/>
-        </w:rPr>
-        <w:t>Ч</w:t>
-      </w:r>
-      <w:r>
-        <w:rPr>
-          <w:rFonts w:ascii="Times New Roman" w:hAnsi="Times New Roman" w:cs="Times New Roman"/>
-          <w:sz w:val="28"/>
-          <w:szCs w:val="28"/>
-        </w:rPr>
-        <w:t>то происходит на фронте? С тех пор, как началась война, раненые уже прибывали в рощу для исцеления, но вторжение ящеров –</w:t>
-      </w:r>
-      <w:r>
-        <w:rPr>
-          <w:rFonts w:ascii="Times New Roman" w:hAnsi="Times New Roman" w:cs="Times New Roman"/>
-          <w:sz w:val="28"/>
-          <w:szCs w:val="28"/>
-        </w:rPr>
-        <w:t xml:space="preserve"> это что-то новое</w:t>
-      </w:r>
-      <w:r>
-        <w:rPr>
-          <w:rFonts w:ascii="Times New Roman" w:hAnsi="Times New Roman" w:cs="Times New Roman"/>
-          <w:sz w:val="28"/>
-          <w:szCs w:val="28"/>
-        </w:rPr>
-        <w:t xml:space="preserve">! </w:t>
-      </w:r>
-    </w:p>
-    <w:p>
-      <w:pPr>
-        <w:spacing w:after="0"/>
-        <w:rPr>
-          <w:rFonts w:ascii="Times New Roman" w:hAnsi="Times New Roman" w:cs="Times New Roman"/>
-          <w:sz w:val="28"/>
-          <w:szCs w:val="28"/>
-        </w:rPr>
-      </w:pPr>
-      <w:proofErr w:type="spellStart"/>
-      <w:r>
-        <w:rPr>
-          <w:rFonts w:ascii="Times New Roman" w:hAnsi="Times New Roman" w:cs="Times New Roman"/>
-          <w:sz w:val="28"/>
-          <w:szCs w:val="28"/>
-        </w:rPr>
-        <w:t>Каленз</w:t>
-      </w:r>
-      <w:proofErr w:type="spellEnd"/>
-      <w:r>
-        <w:rPr>
-          <w:rFonts w:ascii="Times New Roman" w:hAnsi="Times New Roman" w:cs="Times New Roman"/>
-          <w:sz w:val="28"/>
-          <w:szCs w:val="28"/>
-        </w:rPr>
-        <w:t xml:space="preserve">: </w:t>
-      </w:r>
-      <w:r>
-        <w:rPr>
-          <w:rFonts w:ascii="Times New Roman" w:hAnsi="Times New Roman" w:cs="Times New Roman"/>
-          <w:sz w:val="28"/>
-          <w:szCs w:val="28"/>
-        </w:rPr>
-        <w:t xml:space="preserve">Армия </w:t>
-      </w:r>
-      <w:proofErr w:type="spellStart"/>
-      <w:r>
-        <w:rPr>
-          <w:rFonts w:ascii="Times New Roman" w:hAnsi="Times New Roman" w:cs="Times New Roman"/>
-          <w:sz w:val="28"/>
-          <w:szCs w:val="28"/>
-        </w:rPr>
-        <w:t>Весмира</w:t>
-      </w:r>
-      <w:proofErr w:type="spellEnd"/>
-      <w:r>
-        <w:rPr>
-          <w:rFonts w:ascii="Times New Roman" w:hAnsi="Times New Roman" w:cs="Times New Roman"/>
-          <w:sz w:val="28"/>
-          <w:szCs w:val="28"/>
-        </w:rPr>
-        <w:t xml:space="preserve"> потерпела поражение от орков, на обратной дороге ящеры устроили засаду и пленили лорда </w:t>
-      </w:r>
-      <w:proofErr w:type="spellStart"/>
-      <w:r>
-        <w:rPr>
-          <w:rFonts w:ascii="Times New Roman" w:hAnsi="Times New Roman" w:cs="Times New Roman"/>
-          <w:sz w:val="28"/>
-          <w:szCs w:val="28"/>
-        </w:rPr>
-        <w:t>Эрлорнаса</w:t>
-      </w:r>
-      <w:proofErr w:type="spellEnd"/>
-      <w:r>
-        <w:rPr>
-          <w:rFonts w:ascii="Times New Roman" w:hAnsi="Times New Roman" w:cs="Times New Roman"/>
-          <w:sz w:val="28"/>
-          <w:szCs w:val="28"/>
-        </w:rPr>
-        <w:t xml:space="preserve">. </w:t>
-      </w:r>
-    </w:p>
-    <w:p>
-      <w:pPr>
-        <w:spacing w:after="0"/>
-        <w:rPr>
-          <w:rFonts w:ascii="Times New Roman" w:hAnsi="Times New Roman" w:cs="Times New Roman"/>
-          <w:sz w:val="28"/>
-          <w:szCs w:val="28"/>
-        </w:rPr>
-      </w:pPr>
-      <w:proofErr w:type="spellStart"/>
-      <w:r>
-        <w:rPr>
-          <w:rFonts w:ascii="Times New Roman" w:hAnsi="Times New Roman" w:cs="Times New Roman"/>
-          <w:sz w:val="28"/>
-          <w:szCs w:val="28"/>
-        </w:rPr>
-        <w:t>Клеодил</w:t>
-      </w:r>
-      <w:proofErr w:type="spellEnd"/>
-      <w:r>
-        <w:rPr>
-          <w:rFonts w:ascii="Times New Roman" w:hAnsi="Times New Roman" w:cs="Times New Roman"/>
-          <w:sz w:val="28"/>
-          <w:szCs w:val="28"/>
-        </w:rPr>
-        <w:t xml:space="preserve">: </w:t>
-      </w:r>
-      <w:r>
-        <w:rPr>
-          <w:rFonts w:ascii="Times New Roman" w:hAnsi="Times New Roman" w:cs="Times New Roman"/>
-          <w:sz w:val="28"/>
-          <w:szCs w:val="28"/>
-        </w:rPr>
-        <w:t xml:space="preserve">Как – нашего Верховного Лорда?! </w:t>
-      </w:r>
-      <w:r>
-        <w:rPr>
-          <w:rFonts w:ascii="Times New Roman" w:hAnsi="Times New Roman" w:cs="Times New Roman"/>
-          <w:sz w:val="28"/>
-          <w:szCs w:val="28"/>
-        </w:rPr>
-        <w:br/>
-      </w:r>
-      <w:proofErr w:type="spellStart"/>
-      <w:r>
-        <w:rPr>
-          <w:rFonts w:ascii="Times New Roman" w:hAnsi="Times New Roman" w:cs="Times New Roman"/>
-          <w:sz w:val="28"/>
-          <w:szCs w:val="28"/>
-        </w:rPr>
-        <w:t>Ландар</w:t>
-      </w:r>
-      <w:proofErr w:type="spellEnd"/>
-      <w:r>
-        <w:rPr>
-          <w:rFonts w:ascii="Times New Roman" w:hAnsi="Times New Roman" w:cs="Times New Roman"/>
-          <w:sz w:val="28"/>
-          <w:szCs w:val="28"/>
-        </w:rPr>
-        <w:t xml:space="preserve">: </w:t>
-      </w:r>
-      <w:r>
-        <w:rPr>
-          <w:rFonts w:ascii="Times New Roman" w:hAnsi="Times New Roman" w:cs="Times New Roman"/>
-          <w:sz w:val="28"/>
-          <w:szCs w:val="28"/>
-        </w:rPr>
-        <w:t>Да, и мы идё</w:t>
-      </w:r>
-      <w:r>
-        <w:rPr>
-          <w:rFonts w:ascii="Times New Roman" w:hAnsi="Times New Roman" w:cs="Times New Roman"/>
-          <w:sz w:val="28"/>
-          <w:szCs w:val="28"/>
-        </w:rPr>
-        <w:t xml:space="preserve">м в </w:t>
-      </w:r>
-      <w:proofErr w:type="spellStart"/>
-      <w:r>
-        <w:rPr>
-          <w:rFonts w:ascii="Times New Roman" w:hAnsi="Times New Roman" w:cs="Times New Roman"/>
-          <w:sz w:val="28"/>
-          <w:szCs w:val="28"/>
-        </w:rPr>
-        <w:t>Саурогат</w:t>
-      </w:r>
-      <w:proofErr w:type="spellEnd"/>
-      <w:r>
-        <w:rPr>
-          <w:rFonts w:ascii="Times New Roman" w:hAnsi="Times New Roman" w:cs="Times New Roman"/>
-          <w:sz w:val="28"/>
-          <w:szCs w:val="28"/>
-        </w:rPr>
-        <w:t xml:space="preserve">, чтобы спасти его! </w:t>
-      </w:r>
-    </w:p>
-    <w:p>
-      <w:pPr>
-        <w:spacing w:after="0"/>
-        <w:rPr>
-          <w:rFonts w:ascii="Times New Roman" w:hAnsi="Times New Roman" w:cs="Times New Roman"/>
-          <w:sz w:val="28"/>
-          <w:szCs w:val="28"/>
-        </w:rPr>
-      </w:pPr>
-      <w:proofErr w:type="spellStart"/>
-      <w:r>
-        <w:rPr>
-          <w:rFonts w:ascii="Times New Roman" w:hAnsi="Times New Roman" w:cs="Times New Roman"/>
-          <w:sz w:val="28"/>
-          <w:szCs w:val="28"/>
-        </w:rPr>
-        <w:t>Клеодил</w:t>
-      </w:r>
-      <w:proofErr w:type="spellEnd"/>
-      <w:r>
-        <w:rPr>
-          <w:rFonts w:ascii="Times New Roman" w:hAnsi="Times New Roman" w:cs="Times New Roman"/>
-          <w:sz w:val="28"/>
-          <w:szCs w:val="28"/>
-        </w:rPr>
-        <w:t xml:space="preserve">: </w:t>
-      </w:r>
-      <w:r>
-        <w:rPr>
-          <w:rFonts w:ascii="Times New Roman" w:hAnsi="Times New Roman" w:cs="Times New Roman"/>
-          <w:sz w:val="28"/>
-          <w:szCs w:val="28"/>
-        </w:rPr>
-        <w:t xml:space="preserve">Я последую за тобой, мой господин </w:t>
-      </w:r>
-      <w:proofErr w:type="spellStart"/>
-      <w:r>
-        <w:rPr>
-          <w:rFonts w:ascii="Times New Roman" w:hAnsi="Times New Roman" w:cs="Times New Roman"/>
-          <w:sz w:val="28"/>
-          <w:szCs w:val="28"/>
-        </w:rPr>
-        <w:t>Каленз</w:t>
-      </w:r>
-      <w:proofErr w:type="spellEnd"/>
-      <w:r>
-        <w:rPr>
-          <w:rFonts w:ascii="Times New Roman" w:hAnsi="Times New Roman" w:cs="Times New Roman"/>
-          <w:sz w:val="28"/>
-          <w:szCs w:val="28"/>
-        </w:rPr>
-        <w:t>, и буду</w:t>
-      </w:r>
-      <w:r>
-        <w:rPr>
-          <w:rFonts w:ascii="Times New Roman" w:hAnsi="Times New Roman" w:cs="Times New Roman"/>
-          <w:sz w:val="28"/>
-          <w:szCs w:val="28"/>
-        </w:rPr>
-        <w:t xml:space="preserve"> исцелять раны – твои и твоих воинов.</w:t>
+        <w:t>! Пока вы спасаете лорда, я буду спасать вас от смерти.</w:t>
       </w:r>
     </w:p>
     <w:p>
@@ -949,6 +1075,123 @@
           <w:sz w:val="28"/>
           <w:szCs w:val="28"/>
         </w:rPr>
+        <w:t>:</w:t>
+      </w:r>
+      <w:r>
+        <w:rPr>
+          <w:rFonts w:ascii="Times New Roman" w:hAnsi="Times New Roman" w:cs="Times New Roman"/>
+          <w:sz w:val="28"/>
+          <w:szCs w:val="28"/>
+        </w:rPr>
+        <w:t xml:space="preserve"> Мы тоже последуем за вами. Господин </w:t>
+      </w:r>
+      <w:proofErr w:type="spellStart"/>
+      <w:r>
+        <w:rPr>
+          <w:rFonts w:ascii="Times New Roman" w:hAnsi="Times New Roman" w:cs="Times New Roman"/>
+          <w:sz w:val="28"/>
+          <w:szCs w:val="28"/>
+        </w:rPr>
+        <w:t>Ландар</w:t>
+      </w:r>
+      <w:proofErr w:type="spellEnd"/>
+      <w:r>
+        <w:rPr>
+          <w:rFonts w:ascii="Times New Roman" w:hAnsi="Times New Roman" w:cs="Times New Roman"/>
+          <w:sz w:val="28"/>
+          <w:szCs w:val="28"/>
+        </w:rPr>
+        <w:t xml:space="preserve"> – наши заклинания помогут вам в бою!</w:t>
+      </w:r>
+    </w:p>
+    <w:p>
+      <w:pPr>
+        <w:spacing w:after="0"/>
+        <w:rPr>
+          <w:rFonts w:ascii="Times New Roman" w:hAnsi="Times New Roman" w:cs="Times New Roman"/>
+          <w:sz w:val="28"/>
+          <w:szCs w:val="28"/>
+        </w:rPr>
+      </w:pPr>
+      <w:r>
+        <w:rPr>
+          <w:rFonts w:ascii="Times New Roman" w:hAnsi="Times New Roman" w:cs="Times New Roman"/>
+          <w:sz w:val="28"/>
+          <w:szCs w:val="28"/>
+        </w:rPr>
+        <w:lastRenderedPageBreak/>
+        <w:t>Воин: При</w:t>
+      </w:r>
+      <w:r>
+        <w:rPr>
+          <w:rFonts w:ascii="Times New Roman" w:hAnsi="Times New Roman" w:cs="Times New Roman"/>
+          <w:sz w:val="28"/>
+          <w:szCs w:val="28"/>
+        </w:rPr>
+        <w:t xml:space="preserve">ми и нас в свой отряд, </w:t>
+      </w:r>
+      <w:proofErr w:type="spellStart"/>
+      <w:r>
+        <w:rPr>
+          <w:rFonts w:ascii="Times New Roman" w:hAnsi="Times New Roman" w:cs="Times New Roman"/>
+          <w:sz w:val="28"/>
+          <w:szCs w:val="28"/>
+        </w:rPr>
+        <w:t>Каленз</w:t>
+      </w:r>
+      <w:proofErr w:type="spellEnd"/>
+      <w:r>
+        <w:rPr>
+          <w:rFonts w:ascii="Times New Roman" w:hAnsi="Times New Roman" w:cs="Times New Roman"/>
+          <w:sz w:val="28"/>
+          <w:szCs w:val="28"/>
+        </w:rPr>
+        <w:t xml:space="preserve">! Прежде мы сражались под знаменем </w:t>
+      </w:r>
+      <w:proofErr w:type="spellStart"/>
+      <w:r>
+        <w:rPr>
+          <w:rFonts w:ascii="Times New Roman" w:hAnsi="Times New Roman" w:cs="Times New Roman"/>
+          <w:sz w:val="28"/>
+          <w:szCs w:val="28"/>
+        </w:rPr>
+        <w:t>Эрлорнаса</w:t>
+      </w:r>
+      <w:proofErr w:type="spellEnd"/>
+      <w:r>
+        <w:rPr>
+          <w:rFonts w:ascii="Times New Roman" w:hAnsi="Times New Roman" w:cs="Times New Roman"/>
+          <w:sz w:val="28"/>
+          <w:szCs w:val="28"/>
+        </w:rPr>
+        <w:t>, теперь мы хотим пойти с тобой и отомстить подлым ящерам за павших товарищей!</w:t>
+      </w:r>
+    </w:p>
+    <w:p>
+      <w:pPr>
+        <w:spacing w:after="0"/>
+        <w:rPr>
+          <w:rFonts w:ascii="Times New Roman" w:hAnsi="Times New Roman" w:cs="Times New Roman"/>
+          <w:sz w:val="28"/>
+          <w:szCs w:val="28"/>
+        </w:rPr>
+      </w:pPr>
+      <w:proofErr w:type="spellStart"/>
+      <w:r>
+        <w:rPr>
+          <w:rFonts w:ascii="Times New Roman" w:hAnsi="Times New Roman" w:cs="Times New Roman"/>
+          <w:sz w:val="28"/>
+          <w:szCs w:val="28"/>
+        </w:rPr>
+        <w:t>Каленз</w:t>
+      </w:r>
+      <w:proofErr w:type="spellEnd"/>
+      <w:r>
+        <w:rPr>
+          <w:rFonts w:ascii="Times New Roman" w:hAnsi="Times New Roman" w:cs="Times New Roman"/>
+          <w:sz w:val="28"/>
+          <w:szCs w:val="28"/>
+        </w:rPr>
         <w:t xml:space="preserve">: </w:t>
       </w:r>
       <w:r>
@@ -957,25 +1200,7 @@
           <w:sz w:val="28"/>
           <w:szCs w:val="28"/>
         </w:rPr>
-        <w:t xml:space="preserve">А мы позаботимся о воинах господина </w:t>
-      </w:r>
-      <w:proofErr w:type="spellStart"/>
-      <w:r>
-        <w:rPr>
-          <w:rFonts w:ascii="Times New Roman" w:hAnsi="Times New Roman" w:cs="Times New Roman"/>
-          <w:sz w:val="28"/>
-          <w:szCs w:val="28"/>
-        </w:rPr>
-        <w:t>Ландара</w:t>
-      </w:r>
-      <w:proofErr w:type="spellEnd"/>
-      <w:r>
-        <w:rPr>
-          <w:rFonts w:ascii="Times New Roman" w:hAnsi="Times New Roman" w:cs="Times New Roman"/>
-          <w:sz w:val="28"/>
-          <w:szCs w:val="28"/>
-        </w:rPr>
-        <w:t>.</w:t>
+        <w:t xml:space="preserve">Я с радостью принимаю вас на службу – чтобы победить захватчиков, мне понадобится каждый меч, каждый лук и все заклинания. </w:t>
       </w:r>
     </w:p>
     <w:p>
@@ -987,21 +1212,65 @@
           <w:szCs w:val="28"/>
         </w:rPr>
       </w:pPr>
-      <w:r>
-        <w:rPr>
-          <w:rFonts w:ascii="Times New Roman" w:hAnsi="Times New Roman" w:cs="Times New Roman"/>
-          <w:sz w:val="28"/>
-          <w:szCs w:val="28"/>
-        </w:rPr>
-        <w:t>Воин: При</w:t>
-      </w:r>
-      <w:r>
-        <w:rPr>
-          <w:rFonts w:ascii="Times New Roman" w:hAnsi="Times New Roman" w:cs="Times New Roman"/>
-          <w:sz w:val="28"/>
-          <w:szCs w:val="28"/>
-        </w:rPr>
-        <w:t xml:space="preserve">ми и нас в свой отряд, </w:t>
+      <w:proofErr w:type="spellStart"/>
+      <w:r>
+        <w:rPr>
+          <w:rFonts w:ascii="Times New Roman" w:hAnsi="Times New Roman" w:cs="Times New Roman"/>
+          <w:sz w:val="28"/>
+          <w:szCs w:val="28"/>
+        </w:rPr>
+        <w:t>Ландар</w:t>
+      </w:r>
+      <w:proofErr w:type="spellEnd"/>
+      <w:r>
+        <w:rPr>
+          <w:rFonts w:ascii="Times New Roman" w:hAnsi="Times New Roman" w:cs="Times New Roman"/>
+          <w:sz w:val="28"/>
+          <w:szCs w:val="28"/>
+        </w:rPr>
+        <w:t xml:space="preserve">: </w:t>
+      </w:r>
+      <w:r>
+        <w:rPr>
+          <w:rFonts w:ascii="Times New Roman" w:hAnsi="Times New Roman" w:cs="Times New Roman"/>
+          <w:sz w:val="28"/>
+          <w:szCs w:val="28"/>
+        </w:rPr>
+        <w:t xml:space="preserve">Нам надо </w:t>
+      </w:r>
+      <w:r>
+        <w:rPr>
+          <w:rFonts w:ascii="Times New Roman" w:hAnsi="Times New Roman" w:cs="Times New Roman"/>
+          <w:sz w:val="28"/>
+          <w:szCs w:val="28"/>
+        </w:rPr>
+        <w:t xml:space="preserve">торопиться, если не хотим найти </w:t>
+      </w:r>
+      <w:proofErr w:type="spellStart"/>
+      <w:r>
+        <w:rPr>
+          <w:rFonts w:ascii="Times New Roman" w:hAnsi="Times New Roman" w:cs="Times New Roman"/>
+          <w:sz w:val="28"/>
+          <w:szCs w:val="28"/>
+        </w:rPr>
+        <w:t>Эрлорнаса</w:t>
+      </w:r>
+      <w:proofErr w:type="spellEnd"/>
+      <w:r>
+        <w:rPr>
+          <w:rFonts w:ascii="Times New Roman" w:hAnsi="Times New Roman" w:cs="Times New Roman"/>
+          <w:sz w:val="28"/>
+          <w:szCs w:val="28"/>
+        </w:rPr>
+        <w:t xml:space="preserve"> мёртвым. </w:t>
+      </w:r>
+      <w:r>
+        <w:rPr>
+          <w:rFonts w:ascii="Times New Roman" w:hAnsi="Times New Roman" w:cs="Times New Roman"/>
+          <w:sz w:val="28"/>
+          <w:szCs w:val="28"/>
+        </w:rPr>
+        <w:br/>
       </w:r>
       <w:proofErr w:type="spellStart"/>
       <w:r>
@@ -1019,52 +1288,6 @@
           <w:sz w:val="28"/>
           <w:szCs w:val="28"/>
         </w:rPr>
-        <w:t xml:space="preserve">! Прежде мы сражались под знаменем </w:t>
-      </w:r>
-      <w:proofErr w:type="spellStart"/>
-      <w:r>
-        <w:rPr>
-          <w:rFonts w:ascii="Times New Roman" w:hAnsi="Times New Roman" w:cs="Times New Roman"/>
-          <w:sz w:val="28"/>
-          <w:szCs w:val="28"/>
-        </w:rPr>
-        <w:t>Эрлорнаса</w:t>
-      </w:r>
-      <w:proofErr w:type="spellEnd"/>
-      <w:r>
-        <w:rPr>
-          <w:rFonts w:ascii="Times New Roman" w:hAnsi="Times New Roman" w:cs="Times New Roman"/>
-          <w:sz w:val="28"/>
-          <w:szCs w:val="28"/>
-        </w:rPr>
-        <w:t>, теперь мы хотим пойти с тобой и отомстить подлым ящерам за павших товарищей и нашего лорда!</w:t>
-      </w:r>
-    </w:p>
-    <w:p>
-      <w:pPr>
-        <w:spacing w:after="0"/>
-        <w:rPr>
-          <w:rFonts w:ascii="Times New Roman" w:hAnsi="Times New Roman" w:cs="Times New Roman"/>
-          <w:sz w:val="28"/>
-          <w:szCs w:val="28"/>
-        </w:rPr>
-      </w:pPr>
-      <w:proofErr w:type="spellStart"/>
-      <w:r>
-        <w:rPr>
-          <w:rFonts w:ascii="Times New Roman" w:hAnsi="Times New Roman" w:cs="Times New Roman"/>
-          <w:sz w:val="28"/>
-          <w:szCs w:val="28"/>
-        </w:rPr>
-        <w:t>Каленз</w:t>
-      </w:r>
-      <w:proofErr w:type="spellEnd"/>
-      <w:r>
-        <w:rPr>
-          <w:rFonts w:ascii="Times New Roman" w:hAnsi="Times New Roman" w:cs="Times New Roman"/>
-          <w:sz w:val="28"/>
-          <w:szCs w:val="28"/>
-        </w:rPr>
         <w:t xml:space="preserve">: </w:t>
       </w:r>
       <w:r>
@@ -1073,103 +1296,6 @@
           <w:sz w:val="28"/>
           <w:szCs w:val="28"/>
         </w:rPr>
-        <w:t xml:space="preserve">Я с радостью принимаю вас на службу – чтобы победить захватчиков, мне понадобится каждый меч, каждый лук и все заклинания. </w:t>
-      </w:r>
-    </w:p>
-    <w:p>
-      <w:pPr>
-        <w:spacing w:after="0"/>
-        <w:rPr>
-          <w:rFonts w:ascii="Times New Roman" w:hAnsi="Times New Roman" w:cs="Times New Roman"/>
-          <w:sz w:val="28"/>
-          <w:szCs w:val="28"/>
-        </w:rPr>
-      </w:pPr>
-      <w:proofErr w:type="spellStart"/>
-      <w:r>
-        <w:rPr>
-          <w:rFonts w:ascii="Times New Roman" w:hAnsi="Times New Roman" w:cs="Times New Roman"/>
-          <w:sz w:val="28"/>
-          <w:szCs w:val="28"/>
-        </w:rPr>
-        <w:lastRenderedPageBreak/>
-        <w:t>Ландар</w:t>
-      </w:r>
-      <w:proofErr w:type="spellEnd"/>
-      <w:r>
-        <w:rPr>
-          <w:rFonts w:ascii="Times New Roman" w:hAnsi="Times New Roman" w:cs="Times New Roman"/>
-          <w:sz w:val="28"/>
-          <w:szCs w:val="28"/>
-        </w:rPr>
-        <w:t xml:space="preserve">: </w:t>
-      </w:r>
-      <w:r>
-        <w:rPr>
-          <w:rFonts w:ascii="Times New Roman" w:hAnsi="Times New Roman" w:cs="Times New Roman"/>
-          <w:sz w:val="28"/>
-          <w:szCs w:val="28"/>
-        </w:rPr>
-        <w:t xml:space="preserve">Нам надо </w:t>
-      </w:r>
-      <w:r>
-        <w:rPr>
-          <w:rFonts w:ascii="Times New Roman" w:hAnsi="Times New Roman" w:cs="Times New Roman"/>
-          <w:sz w:val="28"/>
-          <w:szCs w:val="28"/>
-        </w:rPr>
-        <w:t xml:space="preserve">торопиться, если не хотим найти </w:t>
-      </w:r>
-      <w:proofErr w:type="spellStart"/>
-      <w:r>
-        <w:rPr>
-          <w:rFonts w:ascii="Times New Roman" w:hAnsi="Times New Roman" w:cs="Times New Roman"/>
-          <w:sz w:val="28"/>
-          <w:szCs w:val="28"/>
-        </w:rPr>
-        <w:t>Эрлорнаса</w:t>
-      </w:r>
-      <w:proofErr w:type="spellEnd"/>
-      <w:r>
-        <w:rPr>
-          <w:rFonts w:ascii="Times New Roman" w:hAnsi="Times New Roman" w:cs="Times New Roman"/>
-          <w:sz w:val="28"/>
-          <w:szCs w:val="28"/>
-        </w:rPr>
-        <w:t xml:space="preserve"> мёртвым. </w:t>
-      </w:r>
-      <w:r>
-        <w:rPr>
-          <w:rFonts w:ascii="Times New Roman" w:hAnsi="Times New Roman" w:cs="Times New Roman"/>
-          <w:sz w:val="28"/>
-          <w:szCs w:val="28"/>
-        </w:rPr>
-        <w:br/>
-      </w:r>
-      <w:proofErr w:type="spellStart"/>
-      <w:r>
-        <w:rPr>
-          <w:rFonts w:ascii="Times New Roman" w:hAnsi="Times New Roman" w:cs="Times New Roman"/>
-          <w:sz w:val="28"/>
-          <w:szCs w:val="28"/>
-        </w:rPr>
-        <w:t>Каленз</w:t>
-      </w:r>
-      <w:proofErr w:type="spellEnd"/>
-      <w:r>
-        <w:rPr>
-          <w:rFonts w:ascii="Times New Roman" w:hAnsi="Times New Roman" w:cs="Times New Roman"/>
-          <w:sz w:val="28"/>
-          <w:szCs w:val="28"/>
-        </w:rPr>
-        <w:t xml:space="preserve">: </w:t>
-      </w:r>
-      <w:r>
-        <w:rPr>
-          <w:rFonts w:ascii="Times New Roman" w:hAnsi="Times New Roman" w:cs="Times New Roman"/>
-          <w:sz w:val="28"/>
-          <w:szCs w:val="28"/>
-        </w:rPr>
         <w:t xml:space="preserve">Ты прав, друг. Вперёд, на </w:t>
       </w:r>
       <w:proofErr w:type="spellStart"/>
@@ -1190,6 +1316,8 @@
         </w:rPr>
         <w:t xml:space="preserve">! </w:t>
       </w:r>
+      <w:bookmarkStart w:id="0" w:name="_GoBack"/>
+      <w:bookmarkEnd w:id="0"/>
     </w:p>
     <w:sectPr>
       <w:pgSz w:w="11906" w:h="16838"/>
